--- a/Kerntaak 1/Plan van Aanpak (PVA)/risico's.docx
+++ b/Kerntaak 1/Plan van Aanpak (PVA)/risico's.docx
@@ -11,8 +11,6 @@
         </w:rPr>
       </w:pPr>
       <w:bookmarkStart w:id="0" w:name="_Toc484776378"/>
-      <w:bookmarkStart w:id="1" w:name="_GoBack"/>
-      <w:bookmarkEnd w:id="1"/>
       <w:r>
         <w:rPr>
           <w:b w:val="0"/>
@@ -38,26 +36,6 @@
     </w:p>
     <w:p>
       <w:pPr>
-        <w:rPr>
-          <w:rFonts w:ascii="Verdana" w:hAnsi="Verdana"/>
-        </w:rPr>
-      </w:pPr>
-      <w:r>
-        <w:rPr>
-          <w:rFonts w:ascii="Verdana" w:hAnsi="Verdana"/>
-        </w:rPr>
-        <w:t>Door redenen niet nader genoemd zijn we minstens 4 weken verloren.</w:t>
-      </w:r>
-      <w:r>
-        <w:rPr>
-          <w:rFonts w:ascii="Verdana" w:hAnsi="Verdana"/>
-        </w:rPr>
-        <w:br/>
-        <w:t>door dit tijdverlies kan het voorkomen dat het project niet gerealiseerd kan worden.</w:t>
-      </w:r>
-    </w:p>
-    <w:p>
-      <w:pPr>
         <w:pStyle w:val="Kop2"/>
         <w:rPr>
           <w:rFonts w:ascii="Verdana" w:hAnsi="Verdana"/>
@@ -105,7 +83,13 @@
         <w:rPr>
           <w:rFonts w:ascii="Verdana" w:hAnsi="Verdana"/>
         </w:rPr>
-        <w:t>Niet bekend met projecten</w:t>
+        <w:t xml:space="preserve">Niet </w:t>
+      </w:r>
+      <w:r>
+        <w:rPr>
+          <w:rFonts w:ascii="Verdana" w:hAnsi="Verdana"/>
+        </w:rPr>
+        <w:t>programeer talen</w:t>
       </w:r>
     </w:p>
     <w:p>
@@ -124,7 +108,7 @@
         <w:rPr>
           <w:rFonts w:ascii="Verdana" w:hAnsi="Verdana"/>
         </w:rPr>
-        <w:t>Onvoldoende inbreng opdrachtgever</w:t>
+        <w:t>Onvoldoende bekendheid van het project binnen de organisatie</w:t>
       </w:r>
     </w:p>
     <w:p>
@@ -143,7 +127,7 @@
         <w:rPr>
           <w:rFonts w:ascii="Verdana" w:hAnsi="Verdana"/>
         </w:rPr>
-        <w:t>Onvoldoende bekendheid van het project binnen de organisatie</w:t>
+        <w:t>Meer werk dan dat we dachten</w:t>
       </w:r>
     </w:p>
     <w:p>
@@ -198,7 +182,10 @@
         <w:t>Wijzigingen in de samenstelling van het ontwikkelteam</w:t>
       </w:r>
     </w:p>
-    <w:p/>
+    <w:p>
+      <w:bookmarkStart w:id="1" w:name="_GoBack"/>
+      <w:bookmarkEnd w:id="1"/>
+    </w:p>
     <w:sectPr>
       <w:pgSz w:w="11906" w:h="16838"/>
       <w:pgMar w:top="1417" w:right="1417" w:bottom="1417" w:left="1417" w:header="708" w:footer="708" w:gutter="0"/>
